--- a/Azure/Exams2/NewAzureExams.docx
+++ b/Azure/Exams2/NewAzureExams.docx
@@ -5273,255 +5273,445 @@
           <w:lang w:val="ru-RU"/>
         </w:rPr>
       </w:pPr>
-      <w:hyperlink r:id="rId19" w:history="1">
-        <w:r>
-          <w:rPr>
-            <w:rStyle w:val="Hyperlink"/>
-            <w:rFonts w:ascii="Segoe UI" w:eastAsia="Times New Roman" w:hAnsi="Segoe UI" w:cs="Segoe UI"/>
-            <w:sz w:val="21"/>
-            <w:szCs w:val="21"/>
-          </w:rPr>
-          <w:t>https</w:t>
-        </w:r>
-        <w:r>
-          <w:rPr>
-            <w:rStyle w:val="Hyperlink"/>
-            <w:rFonts w:ascii="Segoe UI" w:eastAsia="Times New Roman" w:hAnsi="Segoe UI" w:cs="Segoe UI"/>
-            <w:sz w:val="21"/>
-            <w:szCs w:val="21"/>
-            <w:lang w:val="ru-RU"/>
-          </w:rPr>
-          <w:t>://</w:t>
-        </w:r>
-        <w:r>
-          <w:rPr>
-            <w:rStyle w:val="Hyperlink"/>
-            <w:rFonts w:ascii="Segoe UI" w:eastAsia="Times New Roman" w:hAnsi="Segoe UI" w:cs="Segoe UI"/>
-            <w:sz w:val="21"/>
-            <w:szCs w:val="21"/>
-          </w:rPr>
-          <w:t>query</w:t>
-        </w:r>
-        <w:r>
-          <w:rPr>
-            <w:rStyle w:val="Hyperlink"/>
-            <w:rFonts w:ascii="Segoe UI" w:eastAsia="Times New Roman" w:hAnsi="Segoe UI" w:cs="Segoe UI"/>
-            <w:sz w:val="21"/>
-            <w:szCs w:val="21"/>
-            <w:lang w:val="ru-RU"/>
-          </w:rPr>
-          <w:t>.</w:t>
-        </w:r>
-        <w:r>
-          <w:rPr>
-            <w:rStyle w:val="Hyperlink"/>
-            <w:rFonts w:ascii="Segoe UI" w:eastAsia="Times New Roman" w:hAnsi="Segoe UI" w:cs="Segoe UI"/>
-            <w:sz w:val="21"/>
-            <w:szCs w:val="21"/>
-          </w:rPr>
-          <w:t>prod</w:t>
-        </w:r>
-        <w:r>
-          <w:rPr>
-            <w:rStyle w:val="Hyperlink"/>
-            <w:rFonts w:ascii="Segoe UI" w:eastAsia="Times New Roman" w:hAnsi="Segoe UI" w:cs="Segoe UI"/>
-            <w:sz w:val="21"/>
-            <w:szCs w:val="21"/>
-            <w:lang w:val="ru-RU"/>
-          </w:rPr>
-          <w:t>.</w:t>
-        </w:r>
-        <w:proofErr w:type="spellStart"/>
-        <w:r>
-          <w:rPr>
-            <w:rStyle w:val="Hyperlink"/>
-            <w:rFonts w:ascii="Segoe UI" w:eastAsia="Times New Roman" w:hAnsi="Segoe UI" w:cs="Segoe UI"/>
-            <w:sz w:val="21"/>
-            <w:szCs w:val="21"/>
-          </w:rPr>
-          <w:t>cms</w:t>
-        </w:r>
-        <w:proofErr w:type="spellEnd"/>
-        <w:r>
-          <w:rPr>
-            <w:rStyle w:val="Hyperlink"/>
-            <w:rFonts w:ascii="Segoe UI" w:eastAsia="Times New Roman" w:hAnsi="Segoe UI" w:cs="Segoe UI"/>
-            <w:sz w:val="21"/>
-            <w:szCs w:val="21"/>
-            <w:lang w:val="ru-RU"/>
-          </w:rPr>
-          <w:t>.</w:t>
-        </w:r>
-        <w:r>
-          <w:rPr>
-            <w:rStyle w:val="Hyperlink"/>
-            <w:rFonts w:ascii="Segoe UI" w:eastAsia="Times New Roman" w:hAnsi="Segoe UI" w:cs="Segoe UI"/>
-            <w:sz w:val="21"/>
-            <w:szCs w:val="21"/>
-          </w:rPr>
-          <w:t>rt</w:t>
-        </w:r>
-        <w:r>
-          <w:rPr>
-            <w:rStyle w:val="Hyperlink"/>
-            <w:rFonts w:ascii="Segoe UI" w:eastAsia="Times New Roman" w:hAnsi="Segoe UI" w:cs="Segoe UI"/>
-            <w:sz w:val="21"/>
-            <w:szCs w:val="21"/>
-            <w:lang w:val="ru-RU"/>
-          </w:rPr>
-          <w:t>.</w:t>
-        </w:r>
-        <w:proofErr w:type="spellStart"/>
-        <w:r>
-          <w:rPr>
-            <w:rStyle w:val="Hyperlink"/>
-            <w:rFonts w:ascii="Segoe UI" w:eastAsia="Times New Roman" w:hAnsi="Segoe UI" w:cs="Segoe UI"/>
-            <w:sz w:val="21"/>
-            <w:szCs w:val="21"/>
-          </w:rPr>
-          <w:t>microsoft</w:t>
-        </w:r>
-        <w:proofErr w:type="spellEnd"/>
-        <w:r>
-          <w:rPr>
-            <w:rStyle w:val="Hyperlink"/>
-            <w:rFonts w:ascii="Segoe UI" w:eastAsia="Times New Roman" w:hAnsi="Segoe UI" w:cs="Segoe UI"/>
-            <w:sz w:val="21"/>
-            <w:szCs w:val="21"/>
-            <w:lang w:val="ru-RU"/>
-          </w:rPr>
-          <w:t>.</w:t>
-        </w:r>
-        <w:r>
-          <w:rPr>
-            <w:rStyle w:val="Hyperlink"/>
-            <w:rFonts w:ascii="Segoe UI" w:eastAsia="Times New Roman" w:hAnsi="Segoe UI" w:cs="Segoe UI"/>
-            <w:sz w:val="21"/>
-            <w:szCs w:val="21"/>
-          </w:rPr>
-          <w:t>com</w:t>
-        </w:r>
-        <w:r>
-          <w:rPr>
-            <w:rStyle w:val="Hyperlink"/>
-            <w:rFonts w:ascii="Segoe UI" w:eastAsia="Times New Roman" w:hAnsi="Segoe UI" w:cs="Segoe UI"/>
-            <w:sz w:val="21"/>
-            <w:szCs w:val="21"/>
-            <w:lang w:val="ru-RU"/>
-          </w:rPr>
-          <w:t>/</w:t>
-        </w:r>
-        <w:proofErr w:type="spellStart"/>
-        <w:r>
-          <w:rPr>
-            <w:rStyle w:val="Hyperlink"/>
-            <w:rFonts w:ascii="Segoe UI" w:eastAsia="Times New Roman" w:hAnsi="Segoe UI" w:cs="Segoe UI"/>
-            <w:sz w:val="21"/>
-            <w:szCs w:val="21"/>
-          </w:rPr>
-          <w:t>cms</w:t>
-        </w:r>
-        <w:proofErr w:type="spellEnd"/>
-        <w:r>
-          <w:rPr>
-            <w:rStyle w:val="Hyperlink"/>
-            <w:rFonts w:ascii="Segoe UI" w:eastAsia="Times New Roman" w:hAnsi="Segoe UI" w:cs="Segoe UI"/>
-            <w:sz w:val="21"/>
-            <w:szCs w:val="21"/>
-            <w:lang w:val="ru-RU"/>
-          </w:rPr>
-          <w:t>/</w:t>
-        </w:r>
-        <w:proofErr w:type="spellStart"/>
-        <w:r>
-          <w:rPr>
-            <w:rStyle w:val="Hyperlink"/>
-            <w:rFonts w:ascii="Segoe UI" w:eastAsia="Times New Roman" w:hAnsi="Segoe UI" w:cs="Segoe UI"/>
-            <w:sz w:val="21"/>
-            <w:szCs w:val="21"/>
-          </w:rPr>
-          <w:t>api</w:t>
-        </w:r>
-        <w:proofErr w:type="spellEnd"/>
-        <w:r>
-          <w:rPr>
-            <w:rStyle w:val="Hyperlink"/>
-            <w:rFonts w:ascii="Segoe UI" w:eastAsia="Times New Roman" w:hAnsi="Segoe UI" w:cs="Segoe UI"/>
-            <w:sz w:val="21"/>
-            <w:szCs w:val="21"/>
-            <w:lang w:val="ru-RU"/>
-          </w:rPr>
-          <w:t>/</w:t>
-        </w:r>
-        <w:r>
-          <w:rPr>
-            <w:rStyle w:val="Hyperlink"/>
-            <w:rFonts w:ascii="Segoe UI" w:eastAsia="Times New Roman" w:hAnsi="Segoe UI" w:cs="Segoe UI"/>
-            <w:sz w:val="21"/>
-            <w:szCs w:val="21"/>
-          </w:rPr>
-          <w:t>am</w:t>
-        </w:r>
-        <w:r>
-          <w:rPr>
-            <w:rStyle w:val="Hyperlink"/>
-            <w:rFonts w:ascii="Segoe UI" w:eastAsia="Times New Roman" w:hAnsi="Segoe UI" w:cs="Segoe UI"/>
-            <w:sz w:val="21"/>
-            <w:szCs w:val="21"/>
-            <w:lang w:val="ru-RU"/>
-          </w:rPr>
-          <w:t>/</w:t>
-        </w:r>
-        <w:r>
-          <w:rPr>
-            <w:rStyle w:val="Hyperlink"/>
-            <w:rFonts w:ascii="Segoe UI" w:eastAsia="Times New Roman" w:hAnsi="Segoe UI" w:cs="Segoe UI"/>
-            <w:sz w:val="21"/>
-            <w:szCs w:val="21"/>
-          </w:rPr>
-          <w:t>binary</w:t>
-        </w:r>
-        <w:r>
-          <w:rPr>
-            <w:rStyle w:val="Hyperlink"/>
-            <w:rFonts w:ascii="Segoe UI" w:eastAsia="Times New Roman" w:hAnsi="Segoe UI" w:cs="Segoe UI"/>
-            <w:sz w:val="21"/>
-            <w:szCs w:val="21"/>
-            <w:lang w:val="ru-RU"/>
-          </w:rPr>
-          <w:t>/</w:t>
-        </w:r>
-        <w:r>
-          <w:rPr>
-            <w:rStyle w:val="Hyperlink"/>
-            <w:rFonts w:ascii="Segoe UI" w:eastAsia="Times New Roman" w:hAnsi="Segoe UI" w:cs="Segoe UI"/>
-            <w:sz w:val="21"/>
-            <w:szCs w:val="21"/>
-          </w:rPr>
-          <w:t>RE</w:t>
-        </w:r>
-        <w:r>
-          <w:rPr>
-            <w:rStyle w:val="Hyperlink"/>
-            <w:rFonts w:ascii="Segoe UI" w:eastAsia="Times New Roman" w:hAnsi="Segoe UI" w:cs="Segoe UI"/>
-            <w:sz w:val="21"/>
-            <w:szCs w:val="21"/>
-            <w:lang w:val="ru-RU"/>
-          </w:rPr>
-          <w:t>3</w:t>
-        </w:r>
-        <w:proofErr w:type="spellStart"/>
-        <w:r>
-          <w:rPr>
-            <w:rStyle w:val="Hyperlink"/>
-            <w:rFonts w:ascii="Segoe UI" w:eastAsia="Times New Roman" w:hAnsi="Segoe UI" w:cs="Segoe UI"/>
-            <w:sz w:val="21"/>
-            <w:szCs w:val="21"/>
-          </w:rPr>
-          <w:t>VzwB</w:t>
-        </w:r>
-        <w:proofErr w:type="spellEnd"/>
-      </w:hyperlink>
+      <w:r>
+        <w:fldChar w:fldCharType="begin"/>
+      </w:r>
+      <w:r>
+        <w:rPr>
+          <w:lang w:val="ru-RU"/>
+          <w:rPrChange w:id="74" w:author="Igor Sychev" w:date="2020-02-23T19:56:00Z">
+            <w:rPr/>
+          </w:rPrChange>
+        </w:rPr>
+        <w:instrText xml:space="preserve"> </w:instrText>
+      </w:r>
+      <w:r>
+        <w:instrText>HYPERLINK</w:instrText>
+      </w:r>
+      <w:r>
+        <w:rPr>
+          <w:lang w:val="ru-RU"/>
+          <w:rPrChange w:id="75" w:author="Igor Sychev" w:date="2020-02-23T19:56:00Z">
+            <w:rPr/>
+          </w:rPrChange>
+        </w:rPr>
+        <w:instrText xml:space="preserve"> "</w:instrText>
+      </w:r>
+      <w:r>
+        <w:instrText>https</w:instrText>
+      </w:r>
+      <w:r>
+        <w:rPr>
+          <w:lang w:val="ru-RU"/>
+          <w:rPrChange w:id="76" w:author="Igor Sychev" w:date="2020-02-23T19:56:00Z">
+            <w:rPr/>
+          </w:rPrChange>
+        </w:rPr>
+        <w:instrText>://</w:instrText>
+      </w:r>
+      <w:r>
+        <w:instrText>query</w:instrText>
+      </w:r>
+      <w:r>
+        <w:rPr>
+          <w:lang w:val="ru-RU"/>
+          <w:rPrChange w:id="77" w:author="Igor Sychev" w:date="2020-02-23T19:56:00Z">
+            <w:rPr/>
+          </w:rPrChange>
+        </w:rPr>
+        <w:instrText>.</w:instrText>
+      </w:r>
+      <w:r>
+        <w:instrText>prod</w:instrText>
+      </w:r>
+      <w:r>
+        <w:rPr>
+          <w:lang w:val="ru-RU"/>
+          <w:rPrChange w:id="78" w:author="Igor Sychev" w:date="2020-02-23T19:56:00Z">
+            <w:rPr/>
+          </w:rPrChange>
+        </w:rPr>
+        <w:instrText>.</w:instrText>
+      </w:r>
+      <w:r>
+        <w:instrText>cms</w:instrText>
+      </w:r>
+      <w:r>
+        <w:rPr>
+          <w:lang w:val="ru-RU"/>
+          <w:rPrChange w:id="79" w:author="Igor Sychev" w:date="2020-02-23T19:56:00Z">
+            <w:rPr/>
+          </w:rPrChange>
+        </w:rPr>
+        <w:instrText>.</w:instrText>
+      </w:r>
+      <w:r>
+        <w:instrText>rt</w:instrText>
+      </w:r>
+      <w:r>
+        <w:rPr>
+          <w:lang w:val="ru-RU"/>
+          <w:rPrChange w:id="80" w:author="Igor Sychev" w:date="2020-02-23T19:56:00Z">
+            <w:rPr/>
+          </w:rPrChange>
+        </w:rPr>
+        <w:instrText>.</w:instrText>
+      </w:r>
+      <w:r>
+        <w:instrText>microsoft</w:instrText>
+      </w:r>
+      <w:r>
+        <w:rPr>
+          <w:lang w:val="ru-RU"/>
+          <w:rPrChange w:id="81" w:author="Igor Sychev" w:date="2020-02-23T19:56:00Z">
+            <w:rPr/>
+          </w:rPrChange>
+        </w:rPr>
+        <w:instrText>.</w:instrText>
+      </w:r>
+      <w:r>
+        <w:instrText>com</w:instrText>
+      </w:r>
+      <w:r>
+        <w:rPr>
+          <w:lang w:val="ru-RU"/>
+          <w:rPrChange w:id="82" w:author="Igor Sychev" w:date="2020-02-23T19:56:00Z">
+            <w:rPr/>
+          </w:rPrChange>
+        </w:rPr>
+        <w:instrText>/</w:instrText>
+      </w:r>
+      <w:r>
+        <w:instrText>cms</w:instrText>
+      </w:r>
+      <w:r>
+        <w:rPr>
+          <w:lang w:val="ru-RU"/>
+          <w:rPrChange w:id="83" w:author="Igor Sychev" w:date="2020-02-23T19:56:00Z">
+            <w:rPr/>
+          </w:rPrChange>
+        </w:rPr>
+        <w:instrText>/</w:instrText>
+      </w:r>
+      <w:r>
+        <w:instrText>api</w:instrText>
+      </w:r>
+      <w:r>
+        <w:rPr>
+          <w:lang w:val="ru-RU"/>
+          <w:rPrChange w:id="84" w:author="Igor Sychev" w:date="2020-02-23T19:56:00Z">
+            <w:rPr/>
+          </w:rPrChange>
+        </w:rPr>
+        <w:instrText>/</w:instrText>
+      </w:r>
+      <w:r>
+        <w:instrText>am</w:instrText>
+      </w:r>
+      <w:r>
+        <w:rPr>
+          <w:lang w:val="ru-RU"/>
+          <w:rPrChange w:id="85" w:author="Igor Sychev" w:date="2020-02-23T19:56:00Z">
+            <w:rPr/>
+          </w:rPrChange>
+        </w:rPr>
+        <w:instrText>/</w:instrText>
+      </w:r>
+      <w:r>
+        <w:instrText>binary</w:instrText>
+      </w:r>
+      <w:r>
+        <w:rPr>
+          <w:lang w:val="ru-RU"/>
+          <w:rPrChange w:id="86" w:author="Igor Sychev" w:date="2020-02-23T19:56:00Z">
+            <w:rPr/>
+          </w:rPrChange>
+        </w:rPr>
+        <w:instrText>/</w:instrText>
+      </w:r>
+      <w:r>
+        <w:instrText>RE</w:instrText>
+      </w:r>
+      <w:r>
+        <w:rPr>
+          <w:lang w:val="ru-RU"/>
+          <w:rPrChange w:id="87" w:author="Igor Sychev" w:date="2020-02-23T19:56:00Z">
+            <w:rPr/>
+          </w:rPrChange>
+        </w:rPr>
+        <w:instrText>3</w:instrText>
+      </w:r>
+      <w:r>
+        <w:instrText>VzwB</w:instrText>
+      </w:r>
+      <w:r>
+        <w:rPr>
+          <w:lang w:val="ru-RU"/>
+          <w:rPrChange w:id="88" w:author="Igor Sychev" w:date="2020-02-23T19:56:00Z">
+            <w:rPr/>
+          </w:rPrChange>
+        </w:rPr>
+        <w:instrText xml:space="preserve">" </w:instrText>
+      </w:r>
+      <w:r>
+        <w:fldChar w:fldCharType="separate"/>
+      </w:r>
+      <w:r>
+        <w:rPr>
+          <w:rStyle w:val="Hyperlink"/>
+          <w:rFonts w:ascii="Segoe UI" w:eastAsia="Times New Roman" w:hAnsi="Segoe UI" w:cs="Segoe UI"/>
+          <w:sz w:val="21"/>
+          <w:szCs w:val="21"/>
+        </w:rPr>
+        <w:t>https</w:t>
+      </w:r>
+      <w:r>
+        <w:rPr>
+          <w:rStyle w:val="Hyperlink"/>
+          <w:rFonts w:ascii="Segoe UI" w:eastAsia="Times New Roman" w:hAnsi="Segoe UI" w:cs="Segoe UI"/>
+          <w:sz w:val="21"/>
+          <w:szCs w:val="21"/>
+          <w:lang w:val="ru-RU"/>
+        </w:rPr>
+        <w:t>://</w:t>
+      </w:r>
+      <w:r>
+        <w:rPr>
+          <w:rStyle w:val="Hyperlink"/>
+          <w:rFonts w:ascii="Segoe UI" w:eastAsia="Times New Roman" w:hAnsi="Segoe UI" w:cs="Segoe UI"/>
+          <w:sz w:val="21"/>
+          <w:szCs w:val="21"/>
+        </w:rPr>
+        <w:t>query</w:t>
+      </w:r>
+      <w:r>
+        <w:rPr>
+          <w:rStyle w:val="Hyperlink"/>
+          <w:rFonts w:ascii="Segoe UI" w:eastAsia="Times New Roman" w:hAnsi="Segoe UI" w:cs="Segoe UI"/>
+          <w:sz w:val="21"/>
+          <w:szCs w:val="21"/>
+          <w:lang w:val="ru-RU"/>
+        </w:rPr>
+        <w:t>.</w:t>
+      </w:r>
+      <w:r>
+        <w:rPr>
+          <w:rStyle w:val="Hyperlink"/>
+          <w:rFonts w:ascii="Segoe UI" w:eastAsia="Times New Roman" w:hAnsi="Segoe UI" w:cs="Segoe UI"/>
+          <w:sz w:val="21"/>
+          <w:szCs w:val="21"/>
+        </w:rPr>
+        <w:t>prod</w:t>
+      </w:r>
+      <w:r>
+        <w:rPr>
+          <w:rStyle w:val="Hyperlink"/>
+          <w:rFonts w:ascii="Segoe UI" w:eastAsia="Times New Roman" w:hAnsi="Segoe UI" w:cs="Segoe UI"/>
+          <w:sz w:val="21"/>
+          <w:szCs w:val="21"/>
+          <w:lang w:val="ru-RU"/>
+        </w:rPr>
+        <w:t>.</w:t>
+      </w:r>
+      <w:proofErr w:type="spellStart"/>
+      <w:r>
+        <w:rPr>
+          <w:rStyle w:val="Hyperlink"/>
+          <w:rFonts w:ascii="Segoe UI" w:eastAsia="Times New Roman" w:hAnsi="Segoe UI" w:cs="Segoe UI"/>
+          <w:sz w:val="21"/>
+          <w:szCs w:val="21"/>
+        </w:rPr>
+        <w:t>cms</w:t>
+      </w:r>
+      <w:proofErr w:type="spellEnd"/>
+      <w:r>
+        <w:rPr>
+          <w:rStyle w:val="Hyperlink"/>
+          <w:rFonts w:ascii="Segoe UI" w:eastAsia="Times New Roman" w:hAnsi="Segoe UI" w:cs="Segoe UI"/>
+          <w:sz w:val="21"/>
+          <w:szCs w:val="21"/>
+          <w:lang w:val="ru-RU"/>
+        </w:rPr>
+        <w:t>.</w:t>
+      </w:r>
+      <w:r>
+        <w:rPr>
+          <w:rStyle w:val="Hyperlink"/>
+          <w:rFonts w:ascii="Segoe UI" w:eastAsia="Times New Roman" w:hAnsi="Segoe UI" w:cs="Segoe UI"/>
+          <w:sz w:val="21"/>
+          <w:szCs w:val="21"/>
+        </w:rPr>
+        <w:t>rt</w:t>
+      </w:r>
+      <w:r>
+        <w:rPr>
+          <w:rStyle w:val="Hyperlink"/>
+          <w:rFonts w:ascii="Segoe UI" w:eastAsia="Times New Roman" w:hAnsi="Segoe UI" w:cs="Segoe UI"/>
+          <w:sz w:val="21"/>
+          <w:szCs w:val="21"/>
+          <w:lang w:val="ru-RU"/>
+        </w:rPr>
+        <w:t>.</w:t>
+      </w:r>
+      <w:proofErr w:type="spellStart"/>
+      <w:r>
+        <w:rPr>
+          <w:rStyle w:val="Hyperlink"/>
+          <w:rFonts w:ascii="Segoe UI" w:eastAsia="Times New Roman" w:hAnsi="Segoe UI" w:cs="Segoe UI"/>
+          <w:sz w:val="21"/>
+          <w:szCs w:val="21"/>
+        </w:rPr>
+        <w:t>microsoft</w:t>
+      </w:r>
+      <w:proofErr w:type="spellEnd"/>
+      <w:r>
+        <w:rPr>
+          <w:rStyle w:val="Hyperlink"/>
+          <w:rFonts w:ascii="Segoe UI" w:eastAsia="Times New Roman" w:hAnsi="Segoe UI" w:cs="Segoe UI"/>
+          <w:sz w:val="21"/>
+          <w:szCs w:val="21"/>
+          <w:lang w:val="ru-RU"/>
+        </w:rPr>
+        <w:t>.</w:t>
+      </w:r>
+      <w:r>
+        <w:rPr>
+          <w:rStyle w:val="Hyperlink"/>
+          <w:rFonts w:ascii="Segoe UI" w:eastAsia="Times New Roman" w:hAnsi="Segoe UI" w:cs="Segoe UI"/>
+          <w:sz w:val="21"/>
+          <w:szCs w:val="21"/>
+        </w:rPr>
+        <w:t>com</w:t>
+      </w:r>
+      <w:r>
+        <w:rPr>
+          <w:rStyle w:val="Hyperlink"/>
+          <w:rFonts w:ascii="Segoe UI" w:eastAsia="Times New Roman" w:hAnsi="Segoe UI" w:cs="Segoe UI"/>
+          <w:sz w:val="21"/>
+          <w:szCs w:val="21"/>
+          <w:lang w:val="ru-RU"/>
+        </w:rPr>
+        <w:t>/</w:t>
+      </w:r>
+      <w:proofErr w:type="spellStart"/>
+      <w:r>
+        <w:rPr>
+          <w:rStyle w:val="Hyperlink"/>
+          <w:rFonts w:ascii="Segoe UI" w:eastAsia="Times New Roman" w:hAnsi="Segoe UI" w:cs="Segoe UI"/>
+          <w:sz w:val="21"/>
+          <w:szCs w:val="21"/>
+        </w:rPr>
+        <w:t>cms</w:t>
+      </w:r>
+      <w:proofErr w:type="spellEnd"/>
+      <w:r>
+        <w:rPr>
+          <w:rStyle w:val="Hyperlink"/>
+          <w:rFonts w:ascii="Segoe UI" w:eastAsia="Times New Roman" w:hAnsi="Segoe UI" w:cs="Segoe UI"/>
+          <w:sz w:val="21"/>
+          <w:szCs w:val="21"/>
+          <w:lang w:val="ru-RU"/>
+        </w:rPr>
+        <w:t>/</w:t>
+      </w:r>
+      <w:proofErr w:type="spellStart"/>
+      <w:r>
+        <w:rPr>
+          <w:rStyle w:val="Hyperlink"/>
+          <w:rFonts w:ascii="Segoe UI" w:eastAsia="Times New Roman" w:hAnsi="Segoe UI" w:cs="Segoe UI"/>
+          <w:sz w:val="21"/>
+          <w:szCs w:val="21"/>
+        </w:rPr>
+        <w:t>api</w:t>
+      </w:r>
+      <w:proofErr w:type="spellEnd"/>
+      <w:r>
+        <w:rPr>
+          <w:rStyle w:val="Hyperlink"/>
+          <w:rFonts w:ascii="Segoe UI" w:eastAsia="Times New Roman" w:hAnsi="Segoe UI" w:cs="Segoe UI"/>
+          <w:sz w:val="21"/>
+          <w:szCs w:val="21"/>
+          <w:lang w:val="ru-RU"/>
+        </w:rPr>
+        <w:t>/</w:t>
+      </w:r>
+      <w:r>
+        <w:rPr>
+          <w:rStyle w:val="Hyperlink"/>
+          <w:rFonts w:ascii="Segoe UI" w:eastAsia="Times New Roman" w:hAnsi="Segoe UI" w:cs="Segoe UI"/>
+          <w:sz w:val="21"/>
+          <w:szCs w:val="21"/>
+        </w:rPr>
+        <w:t>am</w:t>
+      </w:r>
+      <w:r>
+        <w:rPr>
+          <w:rStyle w:val="Hyperlink"/>
+          <w:rFonts w:ascii="Segoe UI" w:eastAsia="Times New Roman" w:hAnsi="Segoe UI" w:cs="Segoe UI"/>
+          <w:sz w:val="21"/>
+          <w:szCs w:val="21"/>
+          <w:lang w:val="ru-RU"/>
+        </w:rPr>
+        <w:t>/</w:t>
+      </w:r>
+      <w:r>
+        <w:rPr>
+          <w:rStyle w:val="Hyperlink"/>
+          <w:rFonts w:ascii="Segoe UI" w:eastAsia="Times New Roman" w:hAnsi="Segoe UI" w:cs="Segoe UI"/>
+          <w:sz w:val="21"/>
+          <w:szCs w:val="21"/>
+        </w:rPr>
+        <w:t>binary</w:t>
+      </w:r>
+      <w:r>
+        <w:rPr>
+          <w:rStyle w:val="Hyperlink"/>
+          <w:rFonts w:ascii="Segoe UI" w:eastAsia="Times New Roman" w:hAnsi="Segoe UI" w:cs="Segoe UI"/>
+          <w:sz w:val="21"/>
+          <w:szCs w:val="21"/>
+          <w:lang w:val="ru-RU"/>
+        </w:rPr>
+        <w:t>/</w:t>
+      </w:r>
+      <w:r>
+        <w:rPr>
+          <w:rStyle w:val="Hyperlink"/>
+          <w:rFonts w:ascii="Segoe UI" w:eastAsia="Times New Roman" w:hAnsi="Segoe UI" w:cs="Segoe UI"/>
+          <w:sz w:val="21"/>
+          <w:szCs w:val="21"/>
+        </w:rPr>
+        <w:t>RE</w:t>
+      </w:r>
+      <w:r>
+        <w:rPr>
+          <w:rStyle w:val="Hyperlink"/>
+          <w:rFonts w:ascii="Segoe UI" w:eastAsia="Times New Roman" w:hAnsi="Segoe UI" w:cs="Segoe UI"/>
+          <w:sz w:val="21"/>
+          <w:szCs w:val="21"/>
+          <w:lang w:val="ru-RU"/>
+        </w:rPr>
+        <w:t>3</w:t>
+      </w:r>
+      <w:proofErr w:type="spellStart"/>
+      <w:r>
+        <w:rPr>
+          <w:rStyle w:val="Hyperlink"/>
+          <w:rFonts w:ascii="Segoe UI" w:eastAsia="Times New Roman" w:hAnsi="Segoe UI" w:cs="Segoe UI"/>
+          <w:sz w:val="21"/>
+          <w:szCs w:val="21"/>
+        </w:rPr>
+        <w:t>VzwB</w:t>
+      </w:r>
+      <w:proofErr w:type="spellEnd"/>
+      <w:r>
+        <w:rPr>
+          <w:rStyle w:val="Hyperlink"/>
+          <w:rFonts w:ascii="Segoe UI" w:eastAsia="Times New Roman" w:hAnsi="Segoe UI" w:cs="Segoe UI"/>
+          <w:sz w:val="21"/>
+          <w:szCs w:val="21"/>
+        </w:rPr>
+        <w:fldChar w:fldCharType="end"/>
+      </w:r>
     </w:p>
     <w:p>
       <w:pPr>
@@ -5533,278 +5723,661 @@
           <w:lang w:val="ru-RU"/>
         </w:rPr>
       </w:pPr>
-      <w:hyperlink r:id="rId20" w:tgtFrame="_blank" w:tooltip="https://query.prod.cms.rt.microsoft.com/cms/api/am/binary/re3vehd" w:history="1">
-        <w:r>
-          <w:rPr>
-            <w:rFonts w:ascii="Segoe UI" w:eastAsia="Times New Roman" w:hAnsi="Segoe UI" w:cs="Segoe UI"/>
-            <w:color w:val="0000FF"/>
-            <w:sz w:val="21"/>
-            <w:szCs w:val="21"/>
-            <w:u w:val="single"/>
-          </w:rPr>
-          <w:t>https</w:t>
-        </w:r>
-        <w:r>
-          <w:rPr>
-            <w:rFonts w:ascii="Segoe UI" w:eastAsia="Times New Roman" w:hAnsi="Segoe UI" w:cs="Segoe UI"/>
-            <w:color w:val="0000FF"/>
-            <w:sz w:val="21"/>
-            <w:szCs w:val="21"/>
-            <w:u w:val="single"/>
-            <w:lang w:val="ru-RU"/>
-          </w:rPr>
-          <w:t>://</w:t>
-        </w:r>
-        <w:r>
-          <w:rPr>
-            <w:rFonts w:ascii="Segoe UI" w:eastAsia="Times New Roman" w:hAnsi="Segoe UI" w:cs="Segoe UI"/>
-            <w:color w:val="0000FF"/>
-            <w:sz w:val="21"/>
-            <w:szCs w:val="21"/>
-            <w:u w:val="single"/>
-          </w:rPr>
-          <w:t>query</w:t>
-        </w:r>
-        <w:r>
-          <w:rPr>
-            <w:rFonts w:ascii="Segoe UI" w:eastAsia="Times New Roman" w:hAnsi="Segoe UI" w:cs="Segoe UI"/>
-            <w:color w:val="0000FF"/>
-            <w:sz w:val="21"/>
-            <w:szCs w:val="21"/>
-            <w:u w:val="single"/>
-            <w:lang w:val="ru-RU"/>
-          </w:rPr>
-          <w:t>.</w:t>
-        </w:r>
-        <w:r>
-          <w:rPr>
-            <w:rFonts w:ascii="Segoe UI" w:eastAsia="Times New Roman" w:hAnsi="Segoe UI" w:cs="Segoe UI"/>
-            <w:color w:val="0000FF"/>
-            <w:sz w:val="21"/>
-            <w:szCs w:val="21"/>
-            <w:u w:val="single"/>
-          </w:rPr>
-          <w:t>prod</w:t>
-        </w:r>
-        <w:r>
-          <w:rPr>
-            <w:rFonts w:ascii="Segoe UI" w:eastAsia="Times New Roman" w:hAnsi="Segoe UI" w:cs="Segoe UI"/>
-            <w:color w:val="0000FF"/>
-            <w:sz w:val="21"/>
-            <w:szCs w:val="21"/>
-            <w:u w:val="single"/>
-            <w:lang w:val="ru-RU"/>
-          </w:rPr>
-          <w:t>.</w:t>
-        </w:r>
-        <w:proofErr w:type="spellStart"/>
-        <w:r>
-          <w:rPr>
-            <w:rFonts w:ascii="Segoe UI" w:eastAsia="Times New Roman" w:hAnsi="Segoe UI" w:cs="Segoe UI"/>
-            <w:color w:val="0000FF"/>
-            <w:sz w:val="21"/>
-            <w:szCs w:val="21"/>
-            <w:u w:val="single"/>
-          </w:rPr>
-          <w:t>cms</w:t>
-        </w:r>
-        <w:proofErr w:type="spellEnd"/>
-        <w:r>
-          <w:rPr>
-            <w:rFonts w:ascii="Segoe UI" w:eastAsia="Times New Roman" w:hAnsi="Segoe UI" w:cs="Segoe UI"/>
-            <w:color w:val="0000FF"/>
-            <w:sz w:val="21"/>
-            <w:szCs w:val="21"/>
-            <w:u w:val="single"/>
-            <w:lang w:val="ru-RU"/>
-          </w:rPr>
-          <w:t>.</w:t>
-        </w:r>
-        <w:r>
-          <w:rPr>
-            <w:rFonts w:ascii="Segoe UI" w:eastAsia="Times New Roman" w:hAnsi="Segoe UI" w:cs="Segoe UI"/>
-            <w:color w:val="0000FF"/>
-            <w:sz w:val="21"/>
-            <w:szCs w:val="21"/>
-            <w:u w:val="single"/>
-          </w:rPr>
-          <w:t>rt</w:t>
-        </w:r>
-        <w:r>
-          <w:rPr>
-            <w:rFonts w:ascii="Segoe UI" w:eastAsia="Times New Roman" w:hAnsi="Segoe UI" w:cs="Segoe UI"/>
-            <w:color w:val="0000FF"/>
-            <w:sz w:val="21"/>
-            <w:szCs w:val="21"/>
-            <w:u w:val="single"/>
-            <w:lang w:val="ru-RU"/>
-          </w:rPr>
-          <w:t>.</w:t>
-        </w:r>
-        <w:proofErr w:type="spellStart"/>
-        <w:r>
-          <w:rPr>
-            <w:rFonts w:ascii="Segoe UI" w:eastAsia="Times New Roman" w:hAnsi="Segoe UI" w:cs="Segoe UI"/>
-            <w:color w:val="0000FF"/>
-            <w:sz w:val="21"/>
-            <w:szCs w:val="21"/>
-            <w:u w:val="single"/>
-          </w:rPr>
-          <w:t>microsoft</w:t>
-        </w:r>
-        <w:proofErr w:type="spellEnd"/>
-        <w:r>
-          <w:rPr>
-            <w:rFonts w:ascii="Segoe UI" w:eastAsia="Times New Roman" w:hAnsi="Segoe UI" w:cs="Segoe UI"/>
-            <w:color w:val="0000FF"/>
-            <w:sz w:val="21"/>
-            <w:szCs w:val="21"/>
-            <w:u w:val="single"/>
-            <w:lang w:val="ru-RU"/>
-          </w:rPr>
-          <w:t>.</w:t>
-        </w:r>
-        <w:r>
-          <w:rPr>
-            <w:rFonts w:ascii="Segoe UI" w:eastAsia="Times New Roman" w:hAnsi="Segoe UI" w:cs="Segoe UI"/>
-            <w:color w:val="0000FF"/>
-            <w:sz w:val="21"/>
-            <w:szCs w:val="21"/>
-            <w:u w:val="single"/>
-          </w:rPr>
-          <w:t>com</w:t>
-        </w:r>
-        <w:r>
-          <w:rPr>
-            <w:rFonts w:ascii="Segoe UI" w:eastAsia="Times New Roman" w:hAnsi="Segoe UI" w:cs="Segoe UI"/>
-            <w:color w:val="0000FF"/>
-            <w:sz w:val="21"/>
-            <w:szCs w:val="21"/>
-            <w:u w:val="single"/>
-            <w:lang w:val="ru-RU"/>
-          </w:rPr>
-          <w:t>/</w:t>
-        </w:r>
-        <w:proofErr w:type="spellStart"/>
-        <w:r>
-          <w:rPr>
-            <w:rFonts w:ascii="Segoe UI" w:eastAsia="Times New Roman" w:hAnsi="Segoe UI" w:cs="Segoe UI"/>
-            <w:color w:val="0000FF"/>
-            <w:sz w:val="21"/>
-            <w:szCs w:val="21"/>
-            <w:u w:val="single"/>
-          </w:rPr>
-          <w:t>cms</w:t>
-        </w:r>
-        <w:proofErr w:type="spellEnd"/>
-        <w:r>
-          <w:rPr>
-            <w:rFonts w:ascii="Segoe UI" w:eastAsia="Times New Roman" w:hAnsi="Segoe UI" w:cs="Segoe UI"/>
-            <w:color w:val="0000FF"/>
-            <w:sz w:val="21"/>
-            <w:szCs w:val="21"/>
-            <w:u w:val="single"/>
-            <w:lang w:val="ru-RU"/>
-          </w:rPr>
-          <w:t>/</w:t>
-        </w:r>
-        <w:proofErr w:type="spellStart"/>
-        <w:r>
-          <w:rPr>
-            <w:rFonts w:ascii="Segoe UI" w:eastAsia="Times New Roman" w:hAnsi="Segoe UI" w:cs="Segoe UI"/>
-            <w:color w:val="0000FF"/>
-            <w:sz w:val="21"/>
-            <w:szCs w:val="21"/>
-            <w:u w:val="single"/>
-          </w:rPr>
-          <w:t>api</w:t>
-        </w:r>
-        <w:proofErr w:type="spellEnd"/>
-        <w:r>
-          <w:rPr>
-            <w:rFonts w:ascii="Segoe UI" w:eastAsia="Times New Roman" w:hAnsi="Segoe UI" w:cs="Segoe UI"/>
-            <w:color w:val="0000FF"/>
-            <w:sz w:val="21"/>
-            <w:szCs w:val="21"/>
-            <w:u w:val="single"/>
-            <w:lang w:val="ru-RU"/>
-          </w:rPr>
-          <w:t>/</w:t>
-        </w:r>
-        <w:r>
-          <w:rPr>
-            <w:rFonts w:ascii="Segoe UI" w:eastAsia="Times New Roman" w:hAnsi="Segoe UI" w:cs="Segoe UI"/>
-            <w:color w:val="0000FF"/>
-            <w:sz w:val="21"/>
-            <w:szCs w:val="21"/>
-            <w:u w:val="single"/>
-          </w:rPr>
-          <w:t>am</w:t>
-        </w:r>
-        <w:r>
-          <w:rPr>
-            <w:rFonts w:ascii="Segoe UI" w:eastAsia="Times New Roman" w:hAnsi="Segoe UI" w:cs="Segoe UI"/>
-            <w:color w:val="0000FF"/>
-            <w:sz w:val="21"/>
-            <w:szCs w:val="21"/>
-            <w:u w:val="single"/>
-            <w:lang w:val="ru-RU"/>
-          </w:rPr>
-          <w:t>/</w:t>
-        </w:r>
-        <w:r>
-          <w:rPr>
-            <w:rFonts w:ascii="Segoe UI" w:eastAsia="Times New Roman" w:hAnsi="Segoe UI" w:cs="Segoe UI"/>
-            <w:color w:val="0000FF"/>
-            <w:sz w:val="21"/>
-            <w:szCs w:val="21"/>
-            <w:u w:val="single"/>
-          </w:rPr>
-          <w:t>binary</w:t>
-        </w:r>
-        <w:r>
-          <w:rPr>
-            <w:rFonts w:ascii="Segoe UI" w:eastAsia="Times New Roman" w:hAnsi="Segoe UI" w:cs="Segoe UI"/>
-            <w:color w:val="0000FF"/>
-            <w:sz w:val="21"/>
-            <w:szCs w:val="21"/>
-            <w:u w:val="single"/>
-            <w:lang w:val="ru-RU"/>
-          </w:rPr>
-          <w:t>/</w:t>
-        </w:r>
-        <w:r>
-          <w:rPr>
-            <w:rFonts w:ascii="Segoe UI" w:eastAsia="Times New Roman" w:hAnsi="Segoe UI" w:cs="Segoe UI"/>
-            <w:color w:val="0000FF"/>
-            <w:sz w:val="21"/>
-            <w:szCs w:val="21"/>
-            <w:u w:val="single"/>
-          </w:rPr>
-          <w:t>RE</w:t>
-        </w:r>
-        <w:r>
-          <w:rPr>
-            <w:rFonts w:ascii="Segoe UI" w:eastAsia="Times New Roman" w:hAnsi="Segoe UI" w:cs="Segoe UI"/>
-            <w:color w:val="0000FF"/>
-            <w:sz w:val="21"/>
-            <w:szCs w:val="21"/>
-            <w:u w:val="single"/>
-            <w:lang w:val="ru-RU"/>
-          </w:rPr>
-          <w:t>3</w:t>
-        </w:r>
-        <w:r>
-          <w:rPr>
-            <w:rFonts w:ascii="Segoe UI" w:eastAsia="Times New Roman" w:hAnsi="Segoe UI" w:cs="Segoe UI"/>
-            <w:color w:val="0000FF"/>
-            <w:sz w:val="21"/>
-            <w:szCs w:val="21"/>
-            <w:u w:val="single"/>
-          </w:rPr>
-          <w:t>VEHD</w:t>
-        </w:r>
-      </w:hyperlink>
+      <w:r>
+        <w:fldChar w:fldCharType="begin"/>
+      </w:r>
+      <w:r>
+        <w:rPr>
+          <w:lang w:val="ru-RU"/>
+          <w:rPrChange w:id="89" w:author="Igor Sychev" w:date="2020-02-23T19:56:00Z">
+            <w:rPr/>
+          </w:rPrChange>
+        </w:rPr>
+        <w:instrText xml:space="preserve"> </w:instrText>
+      </w:r>
+      <w:r>
+        <w:instrText>HYPERLINK</w:instrText>
+      </w:r>
+      <w:r>
+        <w:rPr>
+          <w:lang w:val="ru-RU"/>
+          <w:rPrChange w:id="90" w:author="Igor Sychev" w:date="2020-02-23T19:56:00Z">
+            <w:rPr/>
+          </w:rPrChange>
+        </w:rPr>
+        <w:instrText xml:space="preserve"> "</w:instrText>
+      </w:r>
+      <w:r>
+        <w:instrText>https</w:instrText>
+      </w:r>
+      <w:r>
+        <w:rPr>
+          <w:lang w:val="ru-RU"/>
+          <w:rPrChange w:id="91" w:author="Igor Sychev" w:date="2020-02-23T19:56:00Z">
+            <w:rPr/>
+          </w:rPrChange>
+        </w:rPr>
+        <w:instrText>://</w:instrText>
+      </w:r>
+      <w:r>
+        <w:instrText>query</w:instrText>
+      </w:r>
+      <w:r>
+        <w:rPr>
+          <w:lang w:val="ru-RU"/>
+          <w:rPrChange w:id="92" w:author="Igor Sychev" w:date="2020-02-23T19:56:00Z">
+            <w:rPr/>
+          </w:rPrChange>
+        </w:rPr>
+        <w:instrText>.</w:instrText>
+      </w:r>
+      <w:r>
+        <w:instrText>prod</w:instrText>
+      </w:r>
+      <w:r>
+        <w:rPr>
+          <w:lang w:val="ru-RU"/>
+          <w:rPrChange w:id="93" w:author="Igor Sychev" w:date="2020-02-23T19:56:00Z">
+            <w:rPr/>
+          </w:rPrChange>
+        </w:rPr>
+        <w:instrText>.</w:instrText>
+      </w:r>
+      <w:r>
+        <w:instrText>cms</w:instrText>
+      </w:r>
+      <w:r>
+        <w:rPr>
+          <w:lang w:val="ru-RU"/>
+          <w:rPrChange w:id="94" w:author="Igor Sychev" w:date="2020-02-23T19:56:00Z">
+            <w:rPr/>
+          </w:rPrChange>
+        </w:rPr>
+        <w:instrText>.</w:instrText>
+      </w:r>
+      <w:r>
+        <w:instrText>rt</w:instrText>
+      </w:r>
+      <w:r>
+        <w:rPr>
+          <w:lang w:val="ru-RU"/>
+          <w:rPrChange w:id="95" w:author="Igor Sychev" w:date="2020-02-23T19:56:00Z">
+            <w:rPr/>
+          </w:rPrChange>
+        </w:rPr>
+        <w:instrText>.</w:instrText>
+      </w:r>
+      <w:r>
+        <w:instrText>microsoft</w:instrText>
+      </w:r>
+      <w:r>
+        <w:rPr>
+          <w:lang w:val="ru-RU"/>
+          <w:rPrChange w:id="96" w:author="Igor Sychev" w:date="2020-02-23T19:56:00Z">
+            <w:rPr/>
+          </w:rPrChange>
+        </w:rPr>
+        <w:instrText>.</w:instrText>
+      </w:r>
+      <w:r>
+        <w:instrText>com</w:instrText>
+      </w:r>
+      <w:r>
+        <w:rPr>
+          <w:lang w:val="ru-RU"/>
+          <w:rPrChange w:id="97" w:author="Igor Sychev" w:date="2020-02-23T19:56:00Z">
+            <w:rPr/>
+          </w:rPrChange>
+        </w:rPr>
+        <w:instrText>/</w:instrText>
+      </w:r>
+      <w:r>
+        <w:instrText>cms</w:instrText>
+      </w:r>
+      <w:r>
+        <w:rPr>
+          <w:lang w:val="ru-RU"/>
+          <w:rPrChange w:id="98" w:author="Igor Sychev" w:date="2020-02-23T19:56:00Z">
+            <w:rPr/>
+          </w:rPrChange>
+        </w:rPr>
+        <w:instrText>/</w:instrText>
+      </w:r>
+      <w:r>
+        <w:instrText>api</w:instrText>
+      </w:r>
+      <w:r>
+        <w:rPr>
+          <w:lang w:val="ru-RU"/>
+          <w:rPrChange w:id="99" w:author="Igor Sychev" w:date="2020-02-23T19:56:00Z">
+            <w:rPr/>
+          </w:rPrChange>
+        </w:rPr>
+        <w:instrText>/</w:instrText>
+      </w:r>
+      <w:r>
+        <w:instrText>am</w:instrText>
+      </w:r>
+      <w:r>
+        <w:rPr>
+          <w:lang w:val="ru-RU"/>
+          <w:rPrChange w:id="100" w:author="Igor Sychev" w:date="2020-02-23T19:56:00Z">
+            <w:rPr/>
+          </w:rPrChange>
+        </w:rPr>
+        <w:instrText>/</w:instrText>
+      </w:r>
+      <w:r>
+        <w:instrText>binary</w:instrText>
+      </w:r>
+      <w:r>
+        <w:rPr>
+          <w:lang w:val="ru-RU"/>
+          <w:rPrChange w:id="101" w:author="Igor Sychev" w:date="2020-02-23T19:56:00Z">
+            <w:rPr/>
+          </w:rPrChange>
+        </w:rPr>
+        <w:instrText>/</w:instrText>
+      </w:r>
+      <w:r>
+        <w:instrText>RE</w:instrText>
+      </w:r>
+      <w:r>
+        <w:rPr>
+          <w:lang w:val="ru-RU"/>
+          <w:rPrChange w:id="102" w:author="Igor Sychev" w:date="2020-02-23T19:56:00Z">
+            <w:rPr/>
+          </w:rPrChange>
+        </w:rPr>
+        <w:instrText>3</w:instrText>
+      </w:r>
+      <w:r>
+        <w:instrText>VEHD</w:instrText>
+      </w:r>
+      <w:r>
+        <w:rPr>
+          <w:lang w:val="ru-RU"/>
+          <w:rPrChange w:id="103" w:author="Igor Sychev" w:date="2020-02-23T19:56:00Z">
+            <w:rPr/>
+          </w:rPrChange>
+        </w:rPr>
+        <w:instrText>" \</w:instrText>
+      </w:r>
+      <w:r>
+        <w:instrText>t</w:instrText>
+      </w:r>
+      <w:r>
+        <w:rPr>
+          <w:lang w:val="ru-RU"/>
+          <w:rPrChange w:id="104" w:author="Igor Sychev" w:date="2020-02-23T19:56:00Z">
+            <w:rPr/>
+          </w:rPrChange>
+        </w:rPr>
+        <w:instrText xml:space="preserve"> "_</w:instrText>
+      </w:r>
+      <w:r>
+        <w:instrText>blank</w:instrText>
+      </w:r>
+      <w:r>
+        <w:rPr>
+          <w:lang w:val="ru-RU"/>
+          <w:rPrChange w:id="105" w:author="Igor Sychev" w:date="2020-02-23T19:56:00Z">
+            <w:rPr/>
+          </w:rPrChange>
+        </w:rPr>
+        <w:instrText>" \</w:instrText>
+      </w:r>
+      <w:r>
+        <w:instrText>o</w:instrText>
+      </w:r>
+      <w:r>
+        <w:rPr>
+          <w:lang w:val="ru-RU"/>
+          <w:rPrChange w:id="106" w:author="Igor Sychev" w:date="2020-02-23T19:56:00Z">
+            <w:rPr/>
+          </w:rPrChange>
+        </w:rPr>
+        <w:instrText xml:space="preserve"> "</w:instrText>
+      </w:r>
+      <w:r>
+        <w:instrText>https</w:instrText>
+      </w:r>
+      <w:r>
+        <w:rPr>
+          <w:lang w:val="ru-RU"/>
+          <w:rPrChange w:id="107" w:author="Igor Sychev" w:date="2020-02-23T19:56:00Z">
+            <w:rPr/>
+          </w:rPrChange>
+        </w:rPr>
+        <w:instrText>://</w:instrText>
+      </w:r>
+      <w:r>
+        <w:instrText>query</w:instrText>
+      </w:r>
+      <w:r>
+        <w:rPr>
+          <w:lang w:val="ru-RU"/>
+          <w:rPrChange w:id="108" w:author="Igor Sychev" w:date="2020-02-23T19:56:00Z">
+            <w:rPr/>
+          </w:rPrChange>
+        </w:rPr>
+        <w:instrText>.</w:instrText>
+      </w:r>
+      <w:r>
+        <w:instrText>prod</w:instrText>
+      </w:r>
+      <w:r>
+        <w:rPr>
+          <w:lang w:val="ru-RU"/>
+          <w:rPrChange w:id="109" w:author="Igor Sychev" w:date="2020-02-23T19:56:00Z">
+            <w:rPr/>
+          </w:rPrChange>
+        </w:rPr>
+        <w:instrText>.</w:instrText>
+      </w:r>
+      <w:r>
+        <w:instrText>cms</w:instrText>
+      </w:r>
+      <w:r>
+        <w:rPr>
+          <w:lang w:val="ru-RU"/>
+          <w:rPrChange w:id="110" w:author="Igor Sychev" w:date="2020-02-23T19:56:00Z">
+            <w:rPr/>
+          </w:rPrChange>
+        </w:rPr>
+        <w:instrText>.</w:instrText>
+      </w:r>
+      <w:r>
+        <w:instrText>rt</w:instrText>
+      </w:r>
+      <w:r>
+        <w:rPr>
+          <w:lang w:val="ru-RU"/>
+          <w:rPrChange w:id="111" w:author="Igor Sychev" w:date="2020-02-23T19:56:00Z">
+            <w:rPr/>
+          </w:rPrChange>
+        </w:rPr>
+        <w:instrText>.</w:instrText>
+      </w:r>
+      <w:r>
+        <w:instrText>microsoft</w:instrText>
+      </w:r>
+      <w:r>
+        <w:rPr>
+          <w:lang w:val="ru-RU"/>
+          <w:rPrChange w:id="112" w:author="Igor Sychev" w:date="2020-02-23T19:56:00Z">
+            <w:rPr/>
+          </w:rPrChange>
+        </w:rPr>
+        <w:instrText>.</w:instrText>
+      </w:r>
+      <w:r>
+        <w:instrText>com</w:instrText>
+      </w:r>
+      <w:r>
+        <w:rPr>
+          <w:lang w:val="ru-RU"/>
+          <w:rPrChange w:id="113" w:author="Igor Sychev" w:date="2020-02-23T19:56:00Z">
+            <w:rPr/>
+          </w:rPrChange>
+        </w:rPr>
+        <w:instrText>/</w:instrText>
+      </w:r>
+      <w:r>
+        <w:instrText>cms</w:instrText>
+      </w:r>
+      <w:r>
+        <w:rPr>
+          <w:lang w:val="ru-RU"/>
+          <w:rPrChange w:id="114" w:author="Igor Sychev" w:date="2020-02-23T19:56:00Z">
+            <w:rPr/>
+          </w:rPrChange>
+        </w:rPr>
+        <w:instrText>/</w:instrText>
+      </w:r>
+      <w:r>
+        <w:instrText>api</w:instrText>
+      </w:r>
+      <w:r>
+        <w:rPr>
+          <w:lang w:val="ru-RU"/>
+          <w:rPrChange w:id="115" w:author="Igor Sychev" w:date="2020-02-23T19:56:00Z">
+            <w:rPr/>
+          </w:rPrChange>
+        </w:rPr>
+        <w:instrText>/</w:instrText>
+      </w:r>
+      <w:r>
+        <w:instrText>am</w:instrText>
+      </w:r>
+      <w:r>
+        <w:rPr>
+          <w:lang w:val="ru-RU"/>
+          <w:rPrChange w:id="116" w:author="Igor Sychev" w:date="2020-02-23T19:56:00Z">
+            <w:rPr/>
+          </w:rPrChange>
+        </w:rPr>
+        <w:instrText>/</w:instrText>
+      </w:r>
+      <w:r>
+        <w:instrText>binary</w:instrText>
+      </w:r>
+      <w:r>
+        <w:rPr>
+          <w:lang w:val="ru-RU"/>
+          <w:rPrChange w:id="117" w:author="Igor Sychev" w:date="2020-02-23T19:56:00Z">
+            <w:rPr/>
+          </w:rPrChange>
+        </w:rPr>
+        <w:instrText>/</w:instrText>
+      </w:r>
+      <w:r>
+        <w:instrText>re</w:instrText>
+      </w:r>
+      <w:r>
+        <w:rPr>
+          <w:lang w:val="ru-RU"/>
+          <w:rPrChange w:id="118" w:author="Igor Sychev" w:date="2020-02-23T19:56:00Z">
+            <w:rPr/>
+          </w:rPrChange>
+        </w:rPr>
+        <w:instrText>3</w:instrText>
+      </w:r>
+      <w:r>
+        <w:instrText>vehd</w:instrText>
+      </w:r>
+      <w:r>
+        <w:rPr>
+          <w:lang w:val="ru-RU"/>
+          <w:rPrChange w:id="119" w:author="Igor Sychev" w:date="2020-02-23T19:56:00Z">
+            <w:rPr/>
+          </w:rPrChange>
+        </w:rPr>
+        <w:instrText xml:space="preserve">" </w:instrText>
+      </w:r>
+      <w:r>
+        <w:fldChar w:fldCharType="separate"/>
+      </w:r>
+      <w:r>
+        <w:rPr>
+          <w:rFonts w:ascii="Segoe UI" w:eastAsia="Times New Roman" w:hAnsi="Segoe UI" w:cs="Segoe UI"/>
+          <w:color w:val="0000FF"/>
+          <w:sz w:val="21"/>
+          <w:szCs w:val="21"/>
+          <w:u w:val="single"/>
+        </w:rPr>
+        <w:t>https</w:t>
+      </w:r>
+      <w:r>
+        <w:rPr>
+          <w:rFonts w:ascii="Segoe UI" w:eastAsia="Times New Roman" w:hAnsi="Segoe UI" w:cs="Segoe UI"/>
+          <w:color w:val="0000FF"/>
+          <w:sz w:val="21"/>
+          <w:szCs w:val="21"/>
+          <w:u w:val="single"/>
+          <w:lang w:val="ru-RU"/>
+        </w:rPr>
+        <w:t>://</w:t>
+      </w:r>
+      <w:r>
+        <w:rPr>
+          <w:rFonts w:ascii="Segoe UI" w:eastAsia="Times New Roman" w:hAnsi="Segoe UI" w:cs="Segoe UI"/>
+          <w:color w:val="0000FF"/>
+          <w:sz w:val="21"/>
+          <w:szCs w:val="21"/>
+          <w:u w:val="single"/>
+        </w:rPr>
+        <w:t>query</w:t>
+      </w:r>
+      <w:r>
+        <w:rPr>
+          <w:rFonts w:ascii="Segoe UI" w:eastAsia="Times New Roman" w:hAnsi="Segoe UI" w:cs="Segoe UI"/>
+          <w:color w:val="0000FF"/>
+          <w:sz w:val="21"/>
+          <w:szCs w:val="21"/>
+          <w:u w:val="single"/>
+          <w:lang w:val="ru-RU"/>
+        </w:rPr>
+        <w:t>.</w:t>
+      </w:r>
+      <w:r>
+        <w:rPr>
+          <w:rFonts w:ascii="Segoe UI" w:eastAsia="Times New Roman" w:hAnsi="Segoe UI" w:cs="Segoe UI"/>
+          <w:color w:val="0000FF"/>
+          <w:sz w:val="21"/>
+          <w:szCs w:val="21"/>
+          <w:u w:val="single"/>
+        </w:rPr>
+        <w:t>prod</w:t>
+      </w:r>
+      <w:r>
+        <w:rPr>
+          <w:rFonts w:ascii="Segoe UI" w:eastAsia="Times New Roman" w:hAnsi="Segoe UI" w:cs="Segoe UI"/>
+          <w:color w:val="0000FF"/>
+          <w:sz w:val="21"/>
+          <w:szCs w:val="21"/>
+          <w:u w:val="single"/>
+          <w:lang w:val="ru-RU"/>
+        </w:rPr>
+        <w:t>.</w:t>
+      </w:r>
+      <w:proofErr w:type="spellStart"/>
+      <w:r>
+        <w:rPr>
+          <w:rFonts w:ascii="Segoe UI" w:eastAsia="Times New Roman" w:hAnsi="Segoe UI" w:cs="Segoe UI"/>
+          <w:color w:val="0000FF"/>
+          <w:sz w:val="21"/>
+          <w:szCs w:val="21"/>
+          <w:u w:val="single"/>
+        </w:rPr>
+        <w:t>cms</w:t>
+      </w:r>
+      <w:proofErr w:type="spellEnd"/>
+      <w:r>
+        <w:rPr>
+          <w:rFonts w:ascii="Segoe UI" w:eastAsia="Times New Roman" w:hAnsi="Segoe UI" w:cs="Segoe UI"/>
+          <w:color w:val="0000FF"/>
+          <w:sz w:val="21"/>
+          <w:szCs w:val="21"/>
+          <w:u w:val="single"/>
+          <w:lang w:val="ru-RU"/>
+        </w:rPr>
+        <w:t>.</w:t>
+      </w:r>
+      <w:r>
+        <w:rPr>
+          <w:rFonts w:ascii="Segoe UI" w:eastAsia="Times New Roman" w:hAnsi="Segoe UI" w:cs="Segoe UI"/>
+          <w:color w:val="0000FF"/>
+          <w:sz w:val="21"/>
+          <w:szCs w:val="21"/>
+          <w:u w:val="single"/>
+        </w:rPr>
+        <w:t>rt</w:t>
+      </w:r>
+      <w:r>
+        <w:rPr>
+          <w:rFonts w:ascii="Segoe UI" w:eastAsia="Times New Roman" w:hAnsi="Segoe UI" w:cs="Segoe UI"/>
+          <w:color w:val="0000FF"/>
+          <w:sz w:val="21"/>
+          <w:szCs w:val="21"/>
+          <w:u w:val="single"/>
+          <w:lang w:val="ru-RU"/>
+        </w:rPr>
+        <w:t>.</w:t>
+      </w:r>
+      <w:proofErr w:type="spellStart"/>
+      <w:r>
+        <w:rPr>
+          <w:rFonts w:ascii="Segoe UI" w:eastAsia="Times New Roman" w:hAnsi="Segoe UI" w:cs="Segoe UI"/>
+          <w:color w:val="0000FF"/>
+          <w:sz w:val="21"/>
+          <w:szCs w:val="21"/>
+          <w:u w:val="single"/>
+        </w:rPr>
+        <w:t>microsoft</w:t>
+      </w:r>
+      <w:proofErr w:type="spellEnd"/>
+      <w:r>
+        <w:rPr>
+          <w:rFonts w:ascii="Segoe UI" w:eastAsia="Times New Roman" w:hAnsi="Segoe UI" w:cs="Segoe UI"/>
+          <w:color w:val="0000FF"/>
+          <w:sz w:val="21"/>
+          <w:szCs w:val="21"/>
+          <w:u w:val="single"/>
+          <w:lang w:val="ru-RU"/>
+        </w:rPr>
+        <w:t>.</w:t>
+      </w:r>
+      <w:r>
+        <w:rPr>
+          <w:rFonts w:ascii="Segoe UI" w:eastAsia="Times New Roman" w:hAnsi="Segoe UI" w:cs="Segoe UI"/>
+          <w:color w:val="0000FF"/>
+          <w:sz w:val="21"/>
+          <w:szCs w:val="21"/>
+          <w:u w:val="single"/>
+        </w:rPr>
+        <w:t>com</w:t>
+      </w:r>
+      <w:r>
+        <w:rPr>
+          <w:rFonts w:ascii="Segoe UI" w:eastAsia="Times New Roman" w:hAnsi="Segoe UI" w:cs="Segoe UI"/>
+          <w:color w:val="0000FF"/>
+          <w:sz w:val="21"/>
+          <w:szCs w:val="21"/>
+          <w:u w:val="single"/>
+          <w:lang w:val="ru-RU"/>
+        </w:rPr>
+        <w:t>/</w:t>
+      </w:r>
+      <w:proofErr w:type="spellStart"/>
+      <w:r>
+        <w:rPr>
+          <w:rFonts w:ascii="Segoe UI" w:eastAsia="Times New Roman" w:hAnsi="Segoe UI" w:cs="Segoe UI"/>
+          <w:color w:val="0000FF"/>
+          <w:sz w:val="21"/>
+          <w:szCs w:val="21"/>
+          <w:u w:val="single"/>
+        </w:rPr>
+        <w:t>cms</w:t>
+      </w:r>
+      <w:proofErr w:type="spellEnd"/>
+      <w:r>
+        <w:rPr>
+          <w:rFonts w:ascii="Segoe UI" w:eastAsia="Times New Roman" w:hAnsi="Segoe UI" w:cs="Segoe UI"/>
+          <w:color w:val="0000FF"/>
+          <w:sz w:val="21"/>
+          <w:szCs w:val="21"/>
+          <w:u w:val="single"/>
+          <w:lang w:val="ru-RU"/>
+        </w:rPr>
+        <w:t>/</w:t>
+      </w:r>
+      <w:proofErr w:type="spellStart"/>
+      <w:r>
+        <w:rPr>
+          <w:rFonts w:ascii="Segoe UI" w:eastAsia="Times New Roman" w:hAnsi="Segoe UI" w:cs="Segoe UI"/>
+          <w:color w:val="0000FF"/>
+          <w:sz w:val="21"/>
+          <w:szCs w:val="21"/>
+          <w:u w:val="single"/>
+        </w:rPr>
+        <w:t>api</w:t>
+      </w:r>
+      <w:proofErr w:type="spellEnd"/>
+      <w:r>
+        <w:rPr>
+          <w:rFonts w:ascii="Segoe UI" w:eastAsia="Times New Roman" w:hAnsi="Segoe UI" w:cs="Segoe UI"/>
+          <w:color w:val="0000FF"/>
+          <w:sz w:val="21"/>
+          <w:szCs w:val="21"/>
+          <w:u w:val="single"/>
+          <w:lang w:val="ru-RU"/>
+        </w:rPr>
+        <w:t>/</w:t>
+      </w:r>
+      <w:r>
+        <w:rPr>
+          <w:rFonts w:ascii="Segoe UI" w:eastAsia="Times New Roman" w:hAnsi="Segoe UI" w:cs="Segoe UI"/>
+          <w:color w:val="0000FF"/>
+          <w:sz w:val="21"/>
+          <w:szCs w:val="21"/>
+          <w:u w:val="single"/>
+        </w:rPr>
+        <w:t>am</w:t>
+      </w:r>
+      <w:r>
+        <w:rPr>
+          <w:rFonts w:ascii="Segoe UI" w:eastAsia="Times New Roman" w:hAnsi="Segoe UI" w:cs="Segoe UI"/>
+          <w:color w:val="0000FF"/>
+          <w:sz w:val="21"/>
+          <w:szCs w:val="21"/>
+          <w:u w:val="single"/>
+          <w:lang w:val="ru-RU"/>
+        </w:rPr>
+        <w:t>/</w:t>
+      </w:r>
+      <w:r>
+        <w:rPr>
+          <w:rFonts w:ascii="Segoe UI" w:eastAsia="Times New Roman" w:hAnsi="Segoe UI" w:cs="Segoe UI"/>
+          <w:color w:val="0000FF"/>
+          <w:sz w:val="21"/>
+          <w:szCs w:val="21"/>
+          <w:u w:val="single"/>
+        </w:rPr>
+        <w:t>binary</w:t>
+      </w:r>
+      <w:r>
+        <w:rPr>
+          <w:rFonts w:ascii="Segoe UI" w:eastAsia="Times New Roman" w:hAnsi="Segoe UI" w:cs="Segoe UI"/>
+          <w:color w:val="0000FF"/>
+          <w:sz w:val="21"/>
+          <w:szCs w:val="21"/>
+          <w:u w:val="single"/>
+          <w:lang w:val="ru-RU"/>
+        </w:rPr>
+        <w:t>/</w:t>
+      </w:r>
+      <w:r>
+        <w:rPr>
+          <w:rFonts w:ascii="Segoe UI" w:eastAsia="Times New Roman" w:hAnsi="Segoe UI" w:cs="Segoe UI"/>
+          <w:color w:val="0000FF"/>
+          <w:sz w:val="21"/>
+          <w:szCs w:val="21"/>
+          <w:u w:val="single"/>
+        </w:rPr>
+        <w:t>RE</w:t>
+      </w:r>
+      <w:r>
+        <w:rPr>
+          <w:rFonts w:ascii="Segoe UI" w:eastAsia="Times New Roman" w:hAnsi="Segoe UI" w:cs="Segoe UI"/>
+          <w:color w:val="0000FF"/>
+          <w:sz w:val="21"/>
+          <w:szCs w:val="21"/>
+          <w:u w:val="single"/>
+          <w:lang w:val="ru-RU"/>
+        </w:rPr>
+        <w:t>3</w:t>
+      </w:r>
+      <w:r>
+        <w:rPr>
+          <w:rFonts w:ascii="Segoe UI" w:eastAsia="Times New Roman" w:hAnsi="Segoe UI" w:cs="Segoe UI"/>
+          <w:color w:val="0000FF"/>
+          <w:sz w:val="21"/>
+          <w:szCs w:val="21"/>
+          <w:u w:val="single"/>
+        </w:rPr>
+        <w:t>VEHD</w:t>
+      </w:r>
+      <w:r>
+        <w:rPr>
+          <w:rFonts w:ascii="Segoe UI" w:eastAsia="Times New Roman" w:hAnsi="Segoe UI" w:cs="Segoe UI"/>
+          <w:color w:val="0000FF"/>
+          <w:sz w:val="21"/>
+          <w:szCs w:val="21"/>
+          <w:u w:val="single"/>
+        </w:rPr>
+        <w:fldChar w:fldCharType="end"/>
+      </w:r>
     </w:p>
     <w:p>
       <w:pPr>
@@ -5876,7 +6449,7 @@
                     </pic:cNvPicPr>
                   </pic:nvPicPr>
                   <pic:blipFill>
-                    <a:blip r:embed="rId21">
+                    <a:blip r:embed="rId19">
                       <a:extLst>
                         <a:ext uri="{28A0092B-C50C-407E-A947-70E740481C1C}">
                           <a14:useLocalDpi xmlns:a14="http://schemas.microsoft.com/office/drawing/2010/main" val="0"/>
@@ -5995,16 +6568,30 @@
         <w:rPr>
           <w:lang w:val="ru-RU"/>
         </w:rPr>
-        <w:t xml:space="preserve"> Исходя из своего опыта работы в </w:t>
-      </w:r>
-      <w:r>
-        <w:t>EPAM</w:t>
-      </w:r>
-      <w:r>
-        <w:rPr>
-          <w:lang w:val="ru-RU"/>
-        </w:rPr>
-        <w:t xml:space="preserve"> в роли </w:t>
+        <w:t xml:space="preserve"> Исходя из своего опыта работы </w:t>
+      </w:r>
+      <w:del w:id="120" w:author="Igor Sychev" w:date="2020-02-23T19:56:00Z">
+        <w:r>
+          <w:rPr>
+            <w:lang w:val="ru-RU"/>
+          </w:rPr>
+          <w:delText xml:space="preserve">в </w:delText>
+        </w:r>
+        <w:r>
+          <w:delText>EPAM</w:delText>
+        </w:r>
+        <w:r>
+          <w:rPr>
+            <w:lang w:val="ru-RU"/>
+          </w:rPr>
+          <w:delText xml:space="preserve"> </w:delText>
+        </w:r>
+      </w:del>
+      <w:r>
+        <w:rPr>
+          <w:lang w:val="ru-RU"/>
+        </w:rPr>
+        <w:t xml:space="preserve">в роли </w:t>
       </w:r>
       <w:r>
         <w:t>Solution</w:t>
@@ -6039,6 +6626,8 @@
         </w:rPr>
         <w:t xml:space="preserve"> тут вообще ни при чем.</w:t>
       </w:r>
+      <w:bookmarkStart w:id="121" w:name="_GoBack"/>
+      <w:bookmarkEnd w:id="121"/>
     </w:p>
     <w:p>
       <w:pPr>
@@ -6069,7 +6658,7 @@
                     </pic:cNvPicPr>
                   </pic:nvPicPr>
                   <pic:blipFill>
-                    <a:blip r:embed="rId22">
+                    <a:blip r:embed="rId20">
                       <a:extLst>
                         <a:ext uri="{28A0092B-C50C-407E-A947-70E740481C1C}">
                           <a14:useLocalDpi xmlns:a14="http://schemas.microsoft.com/office/drawing/2010/main" val="0"/>
@@ -6204,7 +6793,7 @@
                     <pic:cNvPicPr/>
                   </pic:nvPicPr>
                   <pic:blipFill>
-                    <a:blip r:embed="rId23">
+                    <a:blip r:embed="rId21">
                       <a:extLst>
                         <a:ext uri="{28A0092B-C50C-407E-A947-70E740481C1C}">
                           <a14:useLocalDpi xmlns:a14="http://schemas.microsoft.com/office/drawing/2010/main" val="0"/>
@@ -6370,7 +6959,7 @@
                     </pic:cNvPicPr>
                   </pic:nvPicPr>
                   <pic:blipFill>
-                    <a:blip r:embed="rId24">
+                    <a:blip r:embed="rId22">
                       <a:extLst>
                         <a:ext uri="{28A0092B-C50C-407E-A947-70E740481C1C}">
                           <a14:useLocalDpi xmlns:a14="http://schemas.microsoft.com/office/drawing/2010/main" val="0"/>
@@ -6444,7 +7033,7 @@
                     <pic:cNvPicPr/>
                   </pic:nvPicPr>
                   <pic:blipFill>
-                    <a:blip r:embed="rId25">
+                    <a:blip r:embed="rId23">
                       <a:extLst>
                         <a:ext uri="{28A0092B-C50C-407E-A947-70E740481C1C}">
                           <a14:useLocalDpi xmlns:a14="http://schemas.microsoft.com/office/drawing/2010/main" val="0"/>
@@ -6513,7 +7102,7 @@
                     </pic:cNvPicPr>
                   </pic:nvPicPr>
                   <pic:blipFill>
-                    <a:blip r:embed="rId26">
+                    <a:blip r:embed="rId24">
                       <a:extLst>
                         <a:ext uri="{28A0092B-C50C-407E-A947-70E740481C1C}">
                           <a14:useLocalDpi xmlns:a14="http://schemas.microsoft.com/office/drawing/2010/main" val="0"/>
@@ -6701,7 +7290,7 @@
                     </pic:cNvPicPr>
                   </pic:nvPicPr>
                   <pic:blipFill>
-                    <a:blip r:embed="rId27">
+                    <a:blip r:embed="rId25">
                       <a:extLst>
                         <a:ext uri="{28A0092B-C50C-407E-A947-70E740481C1C}">
                           <a14:useLocalDpi xmlns:a14="http://schemas.microsoft.com/office/drawing/2010/main" val="0"/>
@@ -6934,7 +7523,7 @@
                     </pic:cNvPicPr>
                   </pic:nvPicPr>
                   <pic:blipFill>
-                    <a:blip r:embed="rId28">
+                    <a:blip r:embed="rId26">
                       <a:extLst>
                         <a:ext uri="{28A0092B-C50C-407E-A947-70E740481C1C}">
                           <a14:useLocalDpi xmlns:a14="http://schemas.microsoft.com/office/drawing/2010/main" val="0"/>
@@ -7233,7 +7822,7 @@
                     </pic:cNvPicPr>
                   </pic:nvPicPr>
                   <pic:blipFill>
-                    <a:blip r:embed="rId29">
+                    <a:blip r:embed="rId27">
                       <a:extLst>
                         <a:ext uri="{28A0092B-C50C-407E-A947-70E740481C1C}">
                           <a14:useLocalDpi xmlns:a14="http://schemas.microsoft.com/office/drawing/2010/main" val="0"/>
@@ -7454,7 +8043,7 @@
         </w:rPr>
         <w:t xml:space="preserve">. </w:t>
       </w:r>
-      <w:commentRangeStart w:id="74"/>
+      <w:commentRangeStart w:id="122"/>
       <w:r>
         <w:rPr>
           <w:rFonts w:ascii="Segoe UI" w:eastAsia="Times New Roman" w:hAnsi="Segoe UI" w:cs="Segoe UI"/>
@@ -7481,9 +8070,9 @@
         </w:rPr>
         <w:t xml:space="preserve"> мог бы войти</w:t>
       </w:r>
-      <w:commentRangeEnd w:id="74"/>
-      <w:r>
-        <w:commentReference w:id="74"/>
+      <w:commentRangeEnd w:id="122"/>
+      <w:r>
+        <w:commentReference w:id="122"/>
       </w:r>
     </w:p>
     <w:p>
@@ -7515,7 +8104,7 @@
                     </pic:cNvPicPr>
                   </pic:nvPicPr>
                   <pic:blipFill>
-                    <a:blip r:embed="rId30">
+                    <a:blip r:embed="rId28">
                       <a:extLst>
                         <a:ext uri="{28A0092B-C50C-407E-A947-70E740481C1C}">
                           <a14:useLocalDpi xmlns:a14="http://schemas.microsoft.com/office/drawing/2010/main" val="0"/>
@@ -7613,7 +8202,7 @@
                     </pic:cNvPicPr>
                   </pic:nvPicPr>
                   <pic:blipFill>
-                    <a:blip r:embed="rId31">
+                    <a:blip r:embed="rId29">
                       <a:extLst>
                         <a:ext uri="{28A0092B-C50C-407E-A947-70E740481C1C}">
                           <a14:useLocalDpi xmlns:a14="http://schemas.microsoft.com/office/drawing/2010/main" val="0"/>
@@ -7711,6 +8300,14 @@
           <w:rFonts w:ascii="Segoe UI" w:eastAsia="Times New Roman" w:hAnsi="Segoe UI" w:cs="Segoe UI"/>
           <w:sz w:val="21"/>
           <w:szCs w:val="21"/>
+          <w:lang w:val="ru-RU"/>
+          <w:rPrChange w:id="123" w:author="Igor Sychev" w:date="2020-02-23T19:56:00Z">
+            <w:rPr>
+              <w:rFonts w:ascii="Segoe UI" w:eastAsia="Times New Roman" w:hAnsi="Segoe UI" w:cs="Segoe UI"/>
+              <w:sz w:val="21"/>
+              <w:szCs w:val="21"/>
+            </w:rPr>
+          </w:rPrChange>
         </w:rPr>
         <w:t xml:space="preserve"> </w:t>
       </w:r>
@@ -7727,6 +8324,14 @@
           <w:rFonts w:ascii="Segoe UI" w:eastAsia="Times New Roman" w:hAnsi="Segoe UI" w:cs="Segoe UI"/>
           <w:sz w:val="21"/>
           <w:szCs w:val="21"/>
+          <w:lang w:val="ru-RU"/>
+          <w:rPrChange w:id="124" w:author="Igor Sychev" w:date="2020-02-23T19:56:00Z">
+            <w:rPr>
+              <w:rFonts w:ascii="Segoe UI" w:eastAsia="Times New Roman" w:hAnsi="Segoe UI" w:cs="Segoe UI"/>
+              <w:sz w:val="21"/>
+              <w:szCs w:val="21"/>
+            </w:rPr>
+          </w:rPrChange>
         </w:rPr>
         <w:t xml:space="preserve"> </w:t>
       </w:r>
@@ -7743,6 +8348,14 @@
           <w:rFonts w:ascii="Segoe UI" w:eastAsia="Times New Roman" w:hAnsi="Segoe UI" w:cs="Segoe UI"/>
           <w:sz w:val="21"/>
           <w:szCs w:val="21"/>
+          <w:lang w:val="ru-RU"/>
+          <w:rPrChange w:id="125" w:author="Igor Sychev" w:date="2020-02-23T19:56:00Z">
+            <w:rPr>
+              <w:rFonts w:ascii="Segoe UI" w:eastAsia="Times New Roman" w:hAnsi="Segoe UI" w:cs="Segoe UI"/>
+              <w:sz w:val="21"/>
+              <w:szCs w:val="21"/>
+            </w:rPr>
+          </w:rPrChange>
         </w:rPr>
         <w:t xml:space="preserve"> </w:t>
       </w:r>
@@ -7759,6 +8372,14 @@
           <w:rFonts w:ascii="Segoe UI" w:eastAsia="Times New Roman" w:hAnsi="Segoe UI" w:cs="Segoe UI"/>
           <w:sz w:val="21"/>
           <w:szCs w:val="21"/>
+          <w:lang w:val="ru-RU"/>
+          <w:rPrChange w:id="126" w:author="Igor Sychev" w:date="2020-02-23T19:56:00Z">
+            <w:rPr>
+              <w:rFonts w:ascii="Segoe UI" w:eastAsia="Times New Roman" w:hAnsi="Segoe UI" w:cs="Segoe UI"/>
+              <w:sz w:val="21"/>
+              <w:szCs w:val="21"/>
+            </w:rPr>
+          </w:rPrChange>
         </w:rPr>
         <w:t xml:space="preserve">. </w:t>
       </w:r>
@@ -8026,7 +8647,7 @@
                     </pic:cNvPicPr>
                   </pic:nvPicPr>
                   <pic:blipFill>
-                    <a:blip r:embed="rId32">
+                    <a:blip r:embed="rId30">
                       <a:extLst>
                         <a:ext uri="{28A0092B-C50C-407E-A947-70E740481C1C}">
                           <a14:useLocalDpi xmlns:a14="http://schemas.microsoft.com/office/drawing/2010/main" val="0"/>
@@ -8156,7 +8777,7 @@
                     </pic:cNvPicPr>
                   </pic:nvPicPr>
                   <pic:blipFill>
-                    <a:blip r:embed="rId33">
+                    <a:blip r:embed="rId31">
                       <a:extLst>
                         <a:ext uri="{28A0092B-C50C-407E-A947-70E740481C1C}">
                           <a14:useLocalDpi xmlns:a14="http://schemas.microsoft.com/office/drawing/2010/main" val="0"/>
@@ -8197,7 +8818,6 @@
           <w:szCs w:val="21"/>
         </w:rPr>
       </w:pPr>
-      <w:bookmarkStart w:id="75" w:name="_GoBack"/>
       <w:r>
         <w:rPr>
           <w:rFonts w:ascii="Segoe UI" w:eastAsia="Times New Roman" w:hAnsi="Segoe UI" w:cs="Segoe UI"/>
@@ -8314,7 +8934,6 @@
         <w:t>. </w:t>
       </w:r>
     </w:p>
-    <w:bookmarkEnd w:id="75"/>
     <w:p>
       <w:pPr>
         <w:rPr>
@@ -8343,7 +8962,7 @@
                     </pic:cNvPicPr>
                   </pic:nvPicPr>
                   <pic:blipFill>
-                    <a:blip r:embed="rId34">
+                    <a:blip r:embed="rId32">
                       <a:extLst>
                         <a:ext uri="{28A0092B-C50C-407E-A947-70E740481C1C}">
                           <a14:useLocalDpi xmlns:a14="http://schemas.microsoft.com/office/drawing/2010/main" val="0"/>
@@ -8556,7 +9175,7 @@
       </w:r>
     </w:p>
   </w:comment>
-  <w:comment w:id="74" w:author="Сычева Екатерина" w:date="2020-02-18T18:09:00Z" w:initials="СЕ">
+  <w:comment w:id="122" w:author="Сычева Екатерина" w:date="2020-02-18T18:09:00Z" w:initials="СЕ">
     <w:p>
       <w:r>
         <w:rPr>
@@ -8564,45 +9183,8 @@
         </w:rPr>
         <w:t xml:space="preserve">Как-то коряво сформулировано. Непонятно что имеется в виду. </w:t>
       </w:r>
-      <w:proofErr w:type="spellStart"/>
-      <w:r>
-        <w:t>Даже</w:t>
-      </w:r>
-      <w:proofErr w:type="spellEnd"/>
-      <w:r>
-        <w:t xml:space="preserve"> </w:t>
-      </w:r>
-      <w:proofErr w:type="spellStart"/>
-      <w:r>
-        <w:t>не</w:t>
-      </w:r>
-      <w:proofErr w:type="spellEnd"/>
-      <w:r>
-        <w:t xml:space="preserve"> </w:t>
-      </w:r>
-      <w:proofErr w:type="spellStart"/>
-      <w:r>
-        <w:t>понимаю</w:t>
-      </w:r>
-      <w:proofErr w:type="spellEnd"/>
-      <w:r>
-        <w:t xml:space="preserve"> </w:t>
-      </w:r>
-      <w:proofErr w:type="spellStart"/>
-      <w:r>
-        <w:t>как</w:t>
-      </w:r>
-      <w:proofErr w:type="spellEnd"/>
-      <w:r>
-        <w:t xml:space="preserve"> </w:t>
-      </w:r>
-      <w:proofErr w:type="spellStart"/>
-      <w:r>
-        <w:t>изменить</w:t>
-      </w:r>
-      <w:proofErr w:type="spellEnd"/>
-      <w:r>
-        <w:t>.</w:t>
+      <w:r>
+        <w:t>Даже не понимаю как изменить.</w:t>
       </w:r>
       <w:r>
         <w:annotationRef/>
